--- a/docs/math_anxiety_handout.docx
+++ b/docs/math_anxiety_handout.docx
@@ -7415,6 +7415,21 @@
     </w:p>
     <w:p>
       <w:pPr>
+        <w:tabs>
+          <w:tab w:val="left" w:pos="360"/>
+          <w:tab w:val="left" w:pos="1100"/>
+        </w:tabs>
+        <w:ind w:left="720"/>
+        <w:rPr>
+          <w:rFonts w:ascii="Tahoma" w:hAnsi="Tahoma" w:cs="Tahoma"/>
+          <w:b/>
+          <w:sz w:val="20"/>
+          <w:szCs w:val="20"/>
+        </w:rPr>
+      </w:pPr>
+    </w:p>
+    <w:p>
+      <w:pPr>
         <w:numPr>
           <w:ilvl w:val="0"/>
           <w:numId w:val="6"/>
@@ -7587,6 +7602,47 @@
         </w:rPr>
         <w:t>Get plenty of rest before the test. Don’t study all night. Get lots of sleep instead.</w:t>
       </w:r>
+    </w:p>
+    <w:p>
+      <w:pPr>
+        <w:tabs>
+          <w:tab w:val="left" w:pos="660"/>
+        </w:tabs>
+        <w:jc w:val="both"/>
+        <w:rPr>
+          <w:rFonts w:ascii="Tahoma" w:hAnsi="Tahoma" w:cs="Tahoma"/>
+          <w:sz w:val="20"/>
+          <w:szCs w:val="20"/>
+        </w:rPr>
+      </w:pPr>
+    </w:p>
+    <w:p>
+      <w:pPr>
+        <w:tabs>
+          <w:tab w:val="left" w:pos="660"/>
+        </w:tabs>
+        <w:jc w:val="both"/>
+        <w:rPr>
+          <w:rFonts w:ascii="Tahoma" w:hAnsi="Tahoma" w:cs="Tahoma"/>
+          <w:sz w:val="20"/>
+          <w:szCs w:val="20"/>
+        </w:rPr>
+      </w:pPr>
+    </w:p>
+    <w:p>
+      <w:pPr>
+        <w:tabs>
+          <w:tab w:val="left" w:pos="660"/>
+        </w:tabs>
+        <w:jc w:val="both"/>
+        <w:rPr>
+          <w:rFonts w:ascii="Tahoma" w:hAnsi="Tahoma" w:cs="Tahoma"/>
+          <w:sz w:val="20"/>
+          <w:szCs w:val="20"/>
+        </w:rPr>
+      </w:pPr>
+      <w:bookmarkStart w:id="0" w:name="_GoBack"/>
+      <w:bookmarkEnd w:id="0"/>
     </w:p>
     <w:p>
       <w:pPr>
@@ -8603,16 +8659,6 @@
     </w:p>
     <w:p>
       <w:pPr>
-        <w:spacing w:before="100" w:beforeAutospacing="1" w:after="100" w:afterAutospacing="1"/>
-        <w:rPr>
-          <w:rFonts w:ascii="Tahoma" w:hAnsi="Tahoma" w:cs="Tahoma"/>
-          <w:sz w:val="20"/>
-          <w:szCs w:val="20"/>
-        </w:rPr>
-      </w:pPr>
-    </w:p>
-    <w:p>
-      <w:pPr>
         <w:pStyle w:val="NormalWeb"/>
         <w:rPr>
           <w:rFonts w:ascii="Tahoma" w:hAnsi="Tahoma" w:cs="Tahoma"/>
@@ -8621,8 +8667,8 @@
           <w:lang w:val="en"/>
         </w:rPr>
       </w:pPr>
-      <w:bookmarkStart w:id="0" w:name="homework"/>
-      <w:bookmarkEnd w:id="0"/>
+      <w:bookmarkStart w:id="1" w:name="homework"/>
+      <w:bookmarkEnd w:id="1"/>
       <w:r>
         <w:rPr>
           <w:rStyle w:val="Strong"/>
@@ -9209,8 +9255,8 @@
           <w:szCs w:val="20"/>
         </w:rPr>
       </w:pPr>
-      <w:bookmarkStart w:id="1" w:name="now"/>
-      <w:bookmarkEnd w:id="1"/>
+      <w:bookmarkStart w:id="2" w:name="now"/>
+      <w:bookmarkEnd w:id="2"/>
       <w:r>
         <w:rPr>
           <w:rFonts w:ascii="Tahoma" w:hAnsi="Tahoma" w:cs="Tahoma"/>
@@ -9480,8 +9526,6 @@
           <w:szCs w:val="20"/>
         </w:rPr>
       </w:pPr>
-      <w:bookmarkStart w:id="2" w:name="_GoBack"/>
-      <w:bookmarkEnd w:id="2"/>
     </w:p>
     <w:p>
       <w:pPr>
@@ -9651,7 +9695,7 @@
   <w:abstractNum w:abstractNumId="0">
     <w:nsid w:val="FFFFFF1D"/>
     <w:multiLevelType w:val="multilevel"/>
-    <w:tmpl w:val="7F569F86"/>
+    <w:tmpl w:val="80A84408"/>
     <w:lvl w:ilvl="0">
       <w:start w:val="1"/>
       <w:numFmt w:val="bullet"/>
